--- a/docs/DOSSIER 4 Contrat.docx
+++ b/docs/DOSSIER 4 Contrat.docx
@@ -84,7 +84,17 @@
                                     <w:sz w:val="21"/>
                                     <w:szCs w:val="21"/>
                                   </w:rPr>
-                                  <w:t>PANGOLOL INDUSTRIES©</w:t>
+                                  <w:t>LES GLADIATEURS DU WEB</w:t>
+                                </w:r>
+                                <w:bookmarkStart w:id="0" w:name="_GoBack"/>
+                                <w:bookmarkEnd w:id="0"/>
+                                <w:r>
+                                  <w:rPr>
+                                    <w:b/>
+                                    <w:sz w:val="21"/>
+                                    <w:szCs w:val="21"/>
+                                  </w:rPr>
+                                  <w:t>©</w:t>
                                 </w:r>
                               </w:p>
                               <w:p>
@@ -136,7 +146,17 @@
                               <w:sz w:val="21"/>
                               <w:szCs w:val="21"/>
                             </w:rPr>
-                            <w:t>PANGOLOL INDUSTRIES©</w:t>
+                            <w:t>LES GLADIATEURS DU WEB</w:t>
+                          </w:r>
+                          <w:bookmarkStart w:id="1" w:name="_GoBack"/>
+                          <w:bookmarkEnd w:id="1"/>
+                          <w:r>
+                            <w:rPr>
+                              <w:b/>
+                              <w:sz w:val="21"/>
+                              <w:szCs w:val="21"/>
+                            </w:rPr>
+                            <w:t>©</w:t>
                           </w:r>
                         </w:p>
                         <w:p>
@@ -375,7 +395,21 @@
                                         <w:color w:val="FFFFFF" w:themeColor="background1"/>
                                         <w:lang w:val="fr-FR"/>
                                       </w:rPr>
-                                      <w:t>fait état de l’ensemble des réalisations (et honoraires) du prestataire pour le compte de Mr Lucien SAPIN dans le cadre de la conception du site web de la M2L</w:t>
+                                      <w:t>fait état de l’ensemble des réalisations (et honoraires) du pr</w:t>
+                                    </w:r>
+                                    <w:r>
+                                      <w:rPr>
+                                        <w:color w:val="FFFFFF" w:themeColor="background1"/>
+                                        <w:lang w:val="fr-FR"/>
+                                      </w:rPr>
+                                      <w:t>estataire pour le compte de Mr Frederic Guez</w:t>
+                                    </w:r>
+                                    <w:r>
+                                      <w:rPr>
+                                        <w:color w:val="FFFFFF" w:themeColor="background1"/>
+                                        <w:lang w:val="fr-FR"/>
+                                      </w:rPr>
+                                      <w:t xml:space="preserve"> dans le cadre de la conception du site web de la M2L</w:t>
                                     </w:r>
                                   </w:sdtContent>
                                 </w:sdt>
@@ -446,7 +480,21 @@
                                   <w:color w:val="FFFFFF" w:themeColor="background1"/>
                                   <w:lang w:val="fr-FR"/>
                                 </w:rPr>
-                                <w:t>fait état de l’ensemble des réalisations (et honoraires) du prestataire pour le compte de Mr Lucien SAPIN dans le cadre de la conception du site web de la M2L</w:t>
+                                <w:t>fait état de l’ensemble des réalisations (et honoraires) du pr</w:t>
+                              </w:r>
+                              <w:r>
+                                <w:rPr>
+                                  <w:color w:val="FFFFFF" w:themeColor="background1"/>
+                                  <w:lang w:val="fr-FR"/>
+                                </w:rPr>
+                                <w:t>estataire pour le compte de Mr Frederic Guez</w:t>
+                              </w:r>
+                              <w:r>
+                                <w:rPr>
+                                  <w:color w:val="FFFFFF" w:themeColor="background1"/>
+                                  <w:lang w:val="fr-FR"/>
+                                </w:rPr>
+                                <w:t xml:space="preserve"> dans le cadre de la conception du site web de la M2L</w:t>
                               </w:r>
                             </w:sdtContent>
                           </w:sdt>
@@ -3132,7 +3180,7 @@
                               <w:sz w:val="56"/>
                               <w:szCs w:val="72"/>
                             </w:rPr>
-                            <w:t>3</w:t>
+                            <w:t>5</w:t>
                           </w:r>
                           <w:r>
                             <w:rPr>
@@ -3213,7 +3261,7 @@
                         <w:sz w:val="56"/>
                         <w:szCs w:val="72"/>
                       </w:rPr>
-                      <w:t>3</w:t>
+                      <w:t>5</w:t>
                     </w:r>
                     <w:r>
                       <w:rPr>
@@ -3288,7 +3336,6 @@
     <w:pPr>
       <w:pStyle w:val="En-tte"/>
     </w:pPr>
-    <w:bookmarkStart w:id="0" w:name="_GoBack"/>
     <w:r>
       <w:rPr>
         <w:rFonts w:ascii="Cambria" w:hAnsi="Cambria"/>
@@ -3707,7 +3754,6 @@
         </mc:Fallback>
       </mc:AlternateContent>
     </w:r>
-    <w:bookmarkEnd w:id="0"/>
   </w:p>
 </w:hdr>
 </file>
@@ -6084,7 +6130,7 @@
 <file path=customXml/item1.xml><?xml version="1.0" encoding="utf-8"?>
 <CoverPageProperties xmlns="http://schemas.microsoft.com/office/2006/coverPageProps">
   <PublishDate/>
-  <Abstract>Le dossier ci-joint fait état de l’ensemble des réalisations (et honoraires) du prestataire pour le compte de Mr Lucien SAPIN dans le cadre de la conception du site web de la M2L</Abstract>
+  <Abstract>Le dossier ci-joint fait état de l’ensemble des réalisations (et honoraires) du prestataire pour le compte de Mr Frederic Guez dans le cadre de la conception du site web de la M2L</Abstract>
   <CompanyAddress/>
   <CompanyPhone/>
   <CompanyFax/>
